--- a/deliverables/checkpoints/executive-summary.docx
+++ b/deliverables/checkpoints/executive-summary.docx
@@ -79,7 +79,19 @@
         <w:t xml:space="preserve">, injuries, and </w:t>
       </w:r>
       <w:r>
-        <w:t xml:space="preserve">casualties, and which factors contribute to the number of aviation accidents over time. </w:t>
+        <w:t>casualties,</w:t>
+      </w:r>
+      <w:r>
+        <w:t xml:space="preserve"> as well as</w:t>
+      </w:r>
+      <w:r>
+        <w:t xml:space="preserve"> </w:t>
+      </w:r>
+      <w:r>
+        <w:t>examining patterns in</w:t>
+      </w:r>
+      <w:r>
+        <w:t xml:space="preserve"> the number of aviation accidents over time. </w:t>
       </w:r>
     </w:p>
     <w:p/>
@@ -232,7 +244,13 @@
       </w:r>
       <w:proofErr w:type="spellEnd"/>
       <w:r>
-        <w:t xml:space="preserve">. We tuned hyperparameters via grid search cross-validation on the training data to minimize MSE for regression and maximize macro-averaged F1 for categorization due to high class imbalance. We then </w:t>
+        <w:t xml:space="preserve">. We tuned hyperparameters via grid search cross-validation on the training data to minimize MSE for regression and maximize macro-averaged F1 for </w:t>
+      </w:r>
+      <w:r>
+        <w:t>classification</w:t>
+      </w:r>
+      <w:r>
+        <w:t xml:space="preserve"> due to high class imbalance. We then </w:t>
       </w:r>
       <w:proofErr w:type="spellStart"/>
       <w:r>
@@ -374,11 +392,11 @@
         <w:t>Our results still do point toward certain contributors to accident severity, despite their weak predictive power.  The classification analysis suggests that</w:t>
       </w:r>
       <w:r>
-        <w:t xml:space="preserve"> the number of days since inspection can be an important predictor of aviation accident severity.  While our analysis is agnostic to the </w:t>
+        <w:t xml:space="preserve"> the number of days since inspection can be an important predictor of aviation accident severity.  While our analysis is agnostic to the direction of this relationship, regulators could seek to reduce aviation accident severity by </w:t>
       </w:r>
       <w:r>
         <w:lastRenderedPageBreak/>
-        <w:t xml:space="preserve">direction of this relationship, regulators could seek to reduce aviation accident severity by initiating investigations into whether or not increased levels of inspections could serve to mitigate the occurrence and severity of aviation accidents. </w:t>
+        <w:t xml:space="preserve">initiating investigations into whether or not increased levels of inspections could serve to mitigate the occurrence and severity of aviation accidents. </w:t>
       </w:r>
     </w:p>
     <w:p/>

--- a/deliverables/checkpoints/executive-summary.docx
+++ b/deliverables/checkpoints/executive-summary.docx
@@ -21,15 +21,7 @@
     </w:p>
     <w:p>
       <w:r>
-        <w:t xml:space="preserve">C.J. Argue, Jake Caldwell, </w:t>
-      </w:r>
-      <w:proofErr w:type="spellStart"/>
-      <w:r>
-        <w:t>Inkee</w:t>
-      </w:r>
-      <w:proofErr w:type="spellEnd"/>
-      <w:r>
-        <w:t xml:space="preserve"> Jung, </w:t>
+        <w:t xml:space="preserve">C.J. Argue, Jake Caldwell, Inkee Jung, </w:t>
       </w:r>
       <w:proofErr w:type="spellStart"/>
       <w:r>
@@ -296,7 +288,10 @@
         </w:rPr>
       </w:pPr>
       <w:r>
-        <w:t xml:space="preserve">The </w:t>
+        <w:t>For classifying aircraft damage, t</w:t>
+      </w:r>
+      <w:r>
+        <w:t xml:space="preserve">he </w:t>
       </w:r>
       <w:proofErr w:type="spellStart"/>
       <w:r>
@@ -313,19 +308,26 @@
         <w:t>0.459</w:t>
       </w:r>
       <w:r>
-        <w:t xml:space="preserve">. By comparison, a naive baseline (predicting the majority class) had a macro-averaged F1 score of </w:t>
+        <w:t>. By comparison, a naive baseline (predicting the majority class</w:t>
+      </w:r>
+      <w:r>
+        <w:t xml:space="preserve"> ‘Substantial damage’</w:t>
+      </w:r>
+      <w:r>
+        <w:t xml:space="preserve">) had a macro-averaged F1 score of </w:t>
       </w:r>
       <w:r>
         <w:t>0.316</w:t>
       </w:r>
       <w:r>
-        <w:t xml:space="preserve">. </w:t>
-      </w:r>
-    </w:p>
-    <w:p>
-      <w:pPr>
-        <w:rPr>
-          <w:b/>
+        <w:t>.</w:t>
+      </w:r>
+    </w:p>
+    <w:p>
+      <w:pPr>
+        <w:rPr>
+          <w:b/>
+          <w:lang w:val="en-US"/>
         </w:rPr>
       </w:pPr>
     </w:p>
@@ -392,11 +394,11 @@
         <w:t>Our results still do point toward certain contributors to accident severity, despite their weak predictive power.  The classification analysis suggests that</w:t>
       </w:r>
       <w:r>
-        <w:t xml:space="preserve"> the number of days since inspection can be an important predictor of aviation accident severity.  While our analysis is agnostic to the direction of this relationship, regulators could seek to reduce aviation accident severity by </w:t>
+        <w:t xml:space="preserve"> the number of days since inspection can be an important predictor of aviation accident severity.  While our analysis is agnostic to the </w:t>
       </w:r>
       <w:r>
         <w:lastRenderedPageBreak/>
-        <w:t xml:space="preserve">initiating investigations into whether or not increased levels of inspections could serve to mitigate the occurrence and severity of aviation accidents. </w:t>
+        <w:t xml:space="preserve">direction of this relationship, regulators could seek to reduce aviation accident severity by initiating investigations into whether or not increased levels of inspections could serve to mitigate the occurrence and severity of aviation accidents. </w:t>
       </w:r>
     </w:p>
     <w:p/>
